--- a/河西_概要書_mmdd.docx
+++ b/河西_概要書_mmdd.docx
@@ -1,6 +1,6 @@
 
 <file path=word/document.xml><?xml version="1.0" encoding="utf-8"?>
-<w:document xmlns:wpc="http://schemas.microsoft.com/office/word/2010/wordprocessingCanvas" xmlns:mc="http://schemas.openxmlformats.org/markup-compatibility/2006" xmlns:o="urn:schemas-microsoft-com:office:office" xmlns:r="http://schemas.openxmlformats.org/officeDocument/2006/relationships" xmlns:m="http://schemas.openxmlformats.org/officeDocument/2006/math" xmlns:v="urn:schemas-microsoft-com:vml" xmlns:wp14="http://schemas.microsoft.com/office/word/2010/wordprocessingDrawing" xmlns:wp="http://schemas.openxmlformats.org/drawingml/2006/wordprocessingDrawing" xmlns:w10="urn:schemas-microsoft-com:office:word" xmlns:w="http://schemas.openxmlformats.org/wordprocessingml/2006/main" xmlns:w14="http://schemas.microsoft.com/office/word/2010/wordml" xmlns:wpg="http://schemas.microsoft.com/office/word/2010/wordprocessingGroup" xmlns:wpi="http://schemas.microsoft.com/office/word/2010/wordprocessingInk" xmlns:wne="http://schemas.microsoft.com/office/word/2006/wordml" xmlns:wps="http://schemas.microsoft.com/office/word/2010/wordprocessingShape" mc:Ignorable="w14 wp14">
+<w:document xmlns:wpc="http://schemas.microsoft.com/office/word/2010/wordprocessingCanvas" xmlns:mc="http://schemas.openxmlformats.org/markup-compatibility/2006" xmlns:o="urn:schemas-microsoft-com:office:office" xmlns:r="http://schemas.openxmlformats.org/officeDocument/2006/relationships" xmlns:m="http://schemas.openxmlformats.org/officeDocument/2006/math" xmlns:v="urn:schemas-microsoft-com:vml" xmlns:wp14="http://schemas.microsoft.com/office/word/2010/wordprocessingDrawing" xmlns:wp="http://schemas.openxmlformats.org/drawingml/2006/wordprocessingDrawing" xmlns:w10="urn:schemas-microsoft-com:office:word" xmlns:w="http://schemas.openxmlformats.org/wordprocessingml/2006/main" xmlns:w14="http://schemas.microsoft.com/office/word/2010/wordml" xmlns:w15="http://schemas.microsoft.com/office/word/2012/wordml" xmlns:wpg="http://schemas.microsoft.com/office/word/2010/wordprocessingGroup" xmlns:wpi="http://schemas.microsoft.com/office/word/2010/wordprocessingInk" xmlns:wne="http://schemas.microsoft.com/office/word/2006/wordml" xmlns:wps="http://schemas.microsoft.com/office/word/2010/wordprocessingShape" mc:Ignorable="w14 w15 wp14">
   <w:body>
     <w:p>
       <w:pPr>
@@ -11,8 +11,6 @@
           <w:sz w:val="40"/>
         </w:rPr>
       </w:pPr>
-      <w:bookmarkStart w:id="0" w:name="_GoBack"/>
-      <w:bookmarkEnd w:id="0"/>
       <w:r>
         <w:rPr>
           <w:rFonts w:ascii="‚l‚r ƒSƒVƒbƒN" w:hint="eastAsia"/>
@@ -125,6 +123,12 @@
         <w:rPr>
           <w:rFonts w:hint="eastAsia"/>
         </w:rPr>
+        <w:t>2021</w:t>
+      </w:r>
+      <w:r>
+        <w:rPr>
+          <w:rFonts w:hint="eastAsia"/>
+        </w:rPr>
         <w:t>年</w:t>
       </w:r>
       <w:r>
@@ -137,6 +141,9 @@
         <w:t xml:space="preserve"> </w:t>
       </w:r>
       <w:r>
+        <w:t>1</w:t>
+      </w:r>
+      <w:r>
         <w:rPr>
           <w:rFonts w:hint="eastAsia"/>
         </w:rPr>
@@ -150,6 +157,9 @@
       </w:r>
       <w:r>
         <w:t xml:space="preserve"> </w:t>
+      </w:r>
+      <w:r>
+        <w:t>29</w:t>
       </w:r>
       <w:r>
         <w:rPr>
@@ -229,6 +239,9 @@
             <w:pPr>
               <w:jc w:val="center"/>
             </w:pPr>
+            <w:r>
+              <w:t>応用物理学科</w:t>
+            </w:r>
           </w:p>
         </w:tc>
         <w:tc>
@@ -284,6 +297,9 @@
             <w:pPr>
               <w:jc w:val="center"/>
             </w:pPr>
+            <w:r>
+              <w:t>河西　剛</w:t>
+            </w:r>
           </w:p>
         </w:tc>
         <w:tc>
@@ -370,6 +386,12 @@
                 <w:sz w:val="24"/>
               </w:rPr>
             </w:pPr>
+            <w:r>
+              <w:rPr>
+                <w:sz w:val="24"/>
+              </w:rPr>
+              <w:t>1Y17B029-3</w:t>
+            </w:r>
             <w:r>
               <w:rPr>
                 <w:rFonts w:hint="eastAsia"/>
@@ -461,6 +483,22 @@
               <w:widowControl/>
               <w:jc w:val="left"/>
             </w:pPr>
+            <w:r>
+              <w:rPr>
+                <w:rFonts w:ascii="Calibri" w:hAnsi="Calibri" w:cs="Calibri"/>
+                <w:color w:val="000000"/>
+                <w:shd w:val="clear" w:color="auto" w:fill="FFFFFF"/>
+              </w:rPr>
+              <w:t>2</w:t>
+            </w:r>
+            <w:r>
+              <w:rPr>
+                <w:rFonts w:ascii="Calibri" w:hAnsi="Calibri" w:cs="Calibri"/>
+                <w:color w:val="000000"/>
+                <w:shd w:val="clear" w:color="auto" w:fill="FFFFFF"/>
+              </w:rPr>
+              <w:t>光子イオン化過程の赤外強度による影響の研究</w:t>
+            </w:r>
           </w:p>
           <w:p>
             <w:pPr>
@@ -545,7 +583,11 @@
             </w:tcBorders>
             <w:vAlign w:val="center"/>
           </w:tcPr>
-          <w:p/>
+          <w:p>
+            <w:r>
+              <w:t>新倉先生</w:t>
+            </w:r>
+          </w:p>
         </w:tc>
       </w:tr>
       <w:tr>
@@ -581,6 +623,8 @@
             <w:pPr>
               <w:pStyle w:val="a3"/>
             </w:pPr>
+            <w:bookmarkStart w:id="0" w:name="_GoBack"/>
+            <w:bookmarkEnd w:id="0"/>
           </w:p>
         </w:tc>
         <w:tc>
@@ -635,7 +679,7 @@
 </file>
 
 <file path=word/endnotes.xml><?xml version="1.0" encoding="utf-8"?>
-<w:endnotes xmlns:wpc="http://schemas.microsoft.com/office/word/2010/wordprocessingCanvas" xmlns:mc="http://schemas.openxmlformats.org/markup-compatibility/2006" xmlns:o="urn:schemas-microsoft-com:office:office" xmlns:r="http://schemas.openxmlformats.org/officeDocument/2006/relationships" xmlns:m="http://schemas.openxmlformats.org/officeDocument/2006/math" xmlns:v="urn:schemas-microsoft-com:vml" xmlns:wp14="http://schemas.microsoft.com/office/word/2010/wordprocessingDrawing" xmlns:wp="http://schemas.openxmlformats.org/drawingml/2006/wordprocessingDrawing" xmlns:w10="urn:schemas-microsoft-com:office:word" xmlns:w="http://schemas.openxmlformats.org/wordprocessingml/2006/main" xmlns:w14="http://schemas.microsoft.com/office/word/2010/wordml" xmlns:wpg="http://schemas.microsoft.com/office/word/2010/wordprocessingGroup" xmlns:wpi="http://schemas.microsoft.com/office/word/2010/wordprocessingInk" xmlns:wne="http://schemas.microsoft.com/office/word/2006/wordml" xmlns:wps="http://schemas.microsoft.com/office/word/2010/wordprocessingShape" mc:Ignorable="w14 wp14">
+<w:endnotes xmlns:wpc="http://schemas.microsoft.com/office/word/2010/wordprocessingCanvas" xmlns:mc="http://schemas.openxmlformats.org/markup-compatibility/2006" xmlns:o="urn:schemas-microsoft-com:office:office" xmlns:r="http://schemas.openxmlformats.org/officeDocument/2006/relationships" xmlns:m="http://schemas.openxmlformats.org/officeDocument/2006/math" xmlns:v="urn:schemas-microsoft-com:vml" xmlns:wp14="http://schemas.microsoft.com/office/word/2010/wordprocessingDrawing" xmlns:wp="http://schemas.openxmlformats.org/drawingml/2006/wordprocessingDrawing" xmlns:w10="urn:schemas-microsoft-com:office:word" xmlns:w="http://schemas.openxmlformats.org/wordprocessingml/2006/main" xmlns:w14="http://schemas.microsoft.com/office/word/2010/wordml" xmlns:w15="http://schemas.microsoft.com/office/word/2012/wordml" xmlns:wpg="http://schemas.microsoft.com/office/word/2010/wordprocessingGroup" xmlns:wpi="http://schemas.microsoft.com/office/word/2010/wordprocessingInk" xmlns:wne="http://schemas.microsoft.com/office/word/2006/wordml" xmlns:wps="http://schemas.microsoft.com/office/word/2010/wordprocessingShape" mc:Ignorable="w14 w15 wp14">
   <w:endnote w:type="separator" w:id="-1">
     <w:p>
       <w:r>
@@ -654,7 +698,7 @@
 </file>
 
 <file path=word/footnotes.xml><?xml version="1.0" encoding="utf-8"?>
-<w:footnotes xmlns:wpc="http://schemas.microsoft.com/office/word/2010/wordprocessingCanvas" xmlns:mc="http://schemas.openxmlformats.org/markup-compatibility/2006" xmlns:o="urn:schemas-microsoft-com:office:office" xmlns:r="http://schemas.openxmlformats.org/officeDocument/2006/relationships" xmlns:m="http://schemas.openxmlformats.org/officeDocument/2006/math" xmlns:v="urn:schemas-microsoft-com:vml" xmlns:wp14="http://schemas.microsoft.com/office/word/2010/wordprocessingDrawing" xmlns:wp="http://schemas.openxmlformats.org/drawingml/2006/wordprocessingDrawing" xmlns:w10="urn:schemas-microsoft-com:office:word" xmlns:w="http://schemas.openxmlformats.org/wordprocessingml/2006/main" xmlns:w14="http://schemas.microsoft.com/office/word/2010/wordml" xmlns:wpg="http://schemas.microsoft.com/office/word/2010/wordprocessingGroup" xmlns:wpi="http://schemas.microsoft.com/office/word/2010/wordprocessingInk" xmlns:wne="http://schemas.microsoft.com/office/word/2006/wordml" xmlns:wps="http://schemas.microsoft.com/office/word/2010/wordprocessingShape" mc:Ignorable="w14 wp14">
+<w:footnotes xmlns:wpc="http://schemas.microsoft.com/office/word/2010/wordprocessingCanvas" xmlns:mc="http://schemas.openxmlformats.org/markup-compatibility/2006" xmlns:o="urn:schemas-microsoft-com:office:office" xmlns:r="http://schemas.openxmlformats.org/officeDocument/2006/relationships" xmlns:m="http://schemas.openxmlformats.org/officeDocument/2006/math" xmlns:v="urn:schemas-microsoft-com:vml" xmlns:wp14="http://schemas.microsoft.com/office/word/2010/wordprocessingDrawing" xmlns:wp="http://schemas.openxmlformats.org/drawingml/2006/wordprocessingDrawing" xmlns:w10="urn:schemas-microsoft-com:office:word" xmlns:w="http://schemas.openxmlformats.org/wordprocessingml/2006/main" xmlns:w14="http://schemas.microsoft.com/office/word/2010/wordml" xmlns:w15="http://schemas.microsoft.com/office/word/2012/wordml" xmlns:wpg="http://schemas.microsoft.com/office/word/2010/wordprocessingGroup" xmlns:wpi="http://schemas.microsoft.com/office/word/2010/wordprocessingInk" xmlns:wne="http://schemas.microsoft.com/office/word/2006/wordml" xmlns:wps="http://schemas.microsoft.com/office/word/2010/wordprocessingShape" mc:Ignorable="w14 w15 wp14">
   <w:footnote w:type="separator" w:id="-1">
     <w:p>
       <w:r>
@@ -673,8 +717,8 @@
 </file>
 
 <file path=word/numbering.xml><?xml version="1.0" encoding="utf-8"?>
-<w:numbering xmlns:wpc="http://schemas.microsoft.com/office/word/2010/wordprocessingCanvas" xmlns:mc="http://schemas.openxmlformats.org/markup-compatibility/2006" xmlns:o="urn:schemas-microsoft-com:office:office" xmlns:r="http://schemas.openxmlformats.org/officeDocument/2006/relationships" xmlns:m="http://schemas.openxmlformats.org/officeDocument/2006/math" xmlns:v="urn:schemas-microsoft-com:vml" xmlns:wp14="http://schemas.microsoft.com/office/word/2010/wordprocessingDrawing" xmlns:wp="http://schemas.openxmlformats.org/drawingml/2006/wordprocessingDrawing" xmlns:w10="urn:schemas-microsoft-com:office:word" xmlns:w="http://schemas.openxmlformats.org/wordprocessingml/2006/main" xmlns:w14="http://schemas.microsoft.com/office/word/2010/wordml" xmlns:wpg="http://schemas.microsoft.com/office/word/2010/wordprocessingGroup" xmlns:wpi="http://schemas.microsoft.com/office/word/2010/wordprocessingInk" xmlns:wne="http://schemas.microsoft.com/office/word/2006/wordml" xmlns:wps="http://schemas.microsoft.com/office/word/2010/wordprocessingShape" mc:Ignorable="w14 wp14">
-  <w:abstractNum w:abstractNumId="0">
+<w:numbering xmlns:wpc="http://schemas.microsoft.com/office/word/2010/wordprocessingCanvas" xmlns:mc="http://schemas.openxmlformats.org/markup-compatibility/2006" xmlns:o="urn:schemas-microsoft-com:office:office" xmlns:r="http://schemas.openxmlformats.org/officeDocument/2006/relationships" xmlns:m="http://schemas.openxmlformats.org/officeDocument/2006/math" xmlns:v="urn:schemas-microsoft-com:vml" xmlns:wp14="http://schemas.microsoft.com/office/word/2010/wordprocessingDrawing" xmlns:wp="http://schemas.openxmlformats.org/drawingml/2006/wordprocessingDrawing" xmlns:w10="urn:schemas-microsoft-com:office:word" xmlns:w="http://schemas.openxmlformats.org/wordprocessingml/2006/main" xmlns:w14="http://schemas.microsoft.com/office/word/2010/wordml" xmlns:w15="http://schemas.microsoft.com/office/word/2012/wordml" xmlns:wpg="http://schemas.microsoft.com/office/word/2010/wordprocessingGroup" xmlns:wpi="http://schemas.microsoft.com/office/word/2010/wordprocessingInk" xmlns:wne="http://schemas.microsoft.com/office/word/2006/wordml" xmlns:wps="http://schemas.microsoft.com/office/word/2010/wordprocessingShape" mc:Ignorable="w14 w15 wp14">
+  <w:abstractNum w:abstractNumId="0" w15:restartNumberingAfterBreak="0">
     <w:nsid w:val="0EBA299B"/>
     <w:multiLevelType w:val="singleLevel"/>
     <w:tmpl w:val="C48A7FE2"/>
@@ -694,7 +738,7 @@
       </w:rPr>
     </w:lvl>
   </w:abstractNum>
-  <w:abstractNum w:abstractNumId="1">
+  <w:abstractNum w:abstractNumId="1" w15:restartNumberingAfterBreak="0">
     <w:nsid w:val="20081075"/>
     <w:multiLevelType w:val="singleLevel"/>
     <w:tmpl w:val="3132D428"/>
@@ -714,7 +758,7 @@
       </w:rPr>
     </w:lvl>
   </w:abstractNum>
-  <w:abstractNum w:abstractNumId="2">
+  <w:abstractNum w:abstractNumId="2" w15:restartNumberingAfterBreak="0">
     <w:nsid w:val="33A21D1A"/>
     <w:multiLevelType w:val="singleLevel"/>
     <w:tmpl w:val="6B341218"/>
@@ -734,7 +778,7 @@
       </w:rPr>
     </w:lvl>
   </w:abstractNum>
-  <w:abstractNum w:abstractNumId="3">
+  <w:abstractNum w:abstractNumId="3" w15:restartNumberingAfterBreak="0">
     <w:nsid w:val="3BA911F2"/>
     <w:multiLevelType w:val="singleLevel"/>
     <w:tmpl w:val="5860CD46"/>
@@ -754,7 +798,7 @@
       </w:rPr>
     </w:lvl>
   </w:abstractNum>
-  <w:abstractNum w:abstractNumId="4">
+  <w:abstractNum w:abstractNumId="4" w15:restartNumberingAfterBreak="0">
     <w:nsid w:val="42394BFE"/>
     <w:multiLevelType w:val="singleLevel"/>
     <w:tmpl w:val="3DEE3590"/>
@@ -774,7 +818,7 @@
       </w:rPr>
     </w:lvl>
   </w:abstractNum>
-  <w:abstractNum w:abstractNumId="5">
+  <w:abstractNum w:abstractNumId="5" w15:restartNumberingAfterBreak="0">
     <w:nsid w:val="45EA532B"/>
     <w:multiLevelType w:val="singleLevel"/>
     <w:tmpl w:val="BBDA52F6"/>
@@ -794,7 +838,7 @@
       </w:rPr>
     </w:lvl>
   </w:abstractNum>
-  <w:abstractNum w:abstractNumId="6">
+  <w:abstractNum w:abstractNumId="6" w15:restartNumberingAfterBreak="0">
     <w:nsid w:val="51C36CDB"/>
     <w:multiLevelType w:val="singleLevel"/>
     <w:tmpl w:val="A46E9F54"/>
@@ -814,7 +858,7 @@
       </w:rPr>
     </w:lvl>
   </w:abstractNum>
-  <w:abstractNum w:abstractNumId="7">
+  <w:abstractNum w:abstractNumId="7" w15:restartNumberingAfterBreak="0">
     <w:nsid w:val="5FB86F9B"/>
     <w:multiLevelType w:val="multilevel"/>
     <w:tmpl w:val="9FE45988"/>
@@ -958,7 +1002,7 @@
 </file>
 
 <file path=word/styles.xml><?xml version="1.0" encoding="utf-8"?>
-<w:styles xmlns:mc="http://schemas.openxmlformats.org/markup-compatibility/2006" xmlns:r="http://schemas.openxmlformats.org/officeDocument/2006/relationships" xmlns:w="http://schemas.openxmlformats.org/wordprocessingml/2006/main" xmlns:w14="http://schemas.microsoft.com/office/word/2010/wordml" mc:Ignorable="w14">
+<w:styles xmlns:mc="http://schemas.openxmlformats.org/markup-compatibility/2006" xmlns:r="http://schemas.openxmlformats.org/officeDocument/2006/relationships" xmlns:w="http://schemas.openxmlformats.org/wordprocessingml/2006/main" xmlns:w14="http://schemas.microsoft.com/office/word/2010/wordml" xmlns:w15="http://schemas.microsoft.com/office/word/2012/wordml" mc:Ignorable="w14 w15">
   <w:docDefaults>
     <w:rPrDefault>
       <w:rPr>
@@ -968,7 +1012,7 @@
     </w:rPrDefault>
     <w:pPrDefault/>
   </w:docDefaults>
-  <w:latentStyles w:defLockedState="0" w:defUIPriority="0" w:defSemiHidden="0" w:defUnhideWhenUsed="0" w:defQFormat="0" w:count="267">
+  <w:latentStyles w:defLockedState="0" w:defUIPriority="0" w:defSemiHidden="0" w:defUnhideWhenUsed="0" w:defQFormat="0" w:count="371">
     <w:lsdException w:name="Normal" w:qFormat="1"/>
     <w:lsdException w:name="heading 1" w:qFormat="1"/>
     <w:lsdException w:name="heading 2" w:semiHidden="1" w:unhideWhenUsed="1" w:qFormat="1"/>
@@ -979,12 +1023,101 @@
     <w:lsdException w:name="heading 7" w:semiHidden="1" w:unhideWhenUsed="1" w:qFormat="1"/>
     <w:lsdException w:name="heading 8" w:semiHidden="1" w:unhideWhenUsed="1" w:qFormat="1"/>
     <w:lsdException w:name="heading 9" w:semiHidden="1" w:unhideWhenUsed="1" w:qFormat="1"/>
+    <w:lsdException w:name="index 1" w:semiHidden="1" w:unhideWhenUsed="1"/>
+    <w:lsdException w:name="index 2" w:semiHidden="1" w:unhideWhenUsed="1"/>
+    <w:lsdException w:name="index 3" w:semiHidden="1" w:unhideWhenUsed="1"/>
+    <w:lsdException w:name="index 4" w:semiHidden="1" w:unhideWhenUsed="1"/>
+    <w:lsdException w:name="index 5" w:semiHidden="1" w:unhideWhenUsed="1"/>
+    <w:lsdException w:name="index 6" w:semiHidden="1" w:unhideWhenUsed="1"/>
+    <w:lsdException w:name="index 7" w:semiHidden="1" w:unhideWhenUsed="1"/>
+    <w:lsdException w:name="index 8" w:semiHidden="1" w:unhideWhenUsed="1"/>
+    <w:lsdException w:name="index 9" w:semiHidden="1" w:unhideWhenUsed="1"/>
+    <w:lsdException w:name="toc 1" w:semiHidden="1" w:unhideWhenUsed="1"/>
+    <w:lsdException w:name="toc 2" w:semiHidden="1" w:unhideWhenUsed="1"/>
+    <w:lsdException w:name="toc 3" w:semiHidden="1" w:unhideWhenUsed="1"/>
+    <w:lsdException w:name="toc 4" w:semiHidden="1" w:unhideWhenUsed="1"/>
+    <w:lsdException w:name="toc 5" w:semiHidden="1" w:unhideWhenUsed="1"/>
+    <w:lsdException w:name="toc 6" w:semiHidden="1" w:unhideWhenUsed="1"/>
+    <w:lsdException w:name="toc 7" w:semiHidden="1" w:unhideWhenUsed="1"/>
+    <w:lsdException w:name="toc 8" w:semiHidden="1" w:unhideWhenUsed="1"/>
+    <w:lsdException w:name="toc 9" w:semiHidden="1" w:unhideWhenUsed="1"/>
+    <w:lsdException w:name="Normal Indent" w:semiHidden="1" w:unhideWhenUsed="1"/>
+    <w:lsdException w:name="footnote text" w:semiHidden="1" w:unhideWhenUsed="1"/>
+    <w:lsdException w:name="annotation text" w:semiHidden="1" w:unhideWhenUsed="1"/>
+    <w:lsdException w:name="header" w:semiHidden="1" w:unhideWhenUsed="1"/>
+    <w:lsdException w:name="footer" w:semiHidden="1" w:unhideWhenUsed="1"/>
+    <w:lsdException w:name="index heading" w:semiHidden="1" w:unhideWhenUsed="1"/>
     <w:lsdException w:name="caption" w:semiHidden="1" w:unhideWhenUsed="1" w:qFormat="1"/>
+    <w:lsdException w:name="table of figures" w:semiHidden="1" w:unhideWhenUsed="1"/>
+    <w:lsdException w:name="envelope address" w:semiHidden="1" w:unhideWhenUsed="1"/>
+    <w:lsdException w:name="envelope return" w:semiHidden="1" w:unhideWhenUsed="1"/>
+    <w:lsdException w:name="footnote reference" w:semiHidden="1" w:unhideWhenUsed="1"/>
+    <w:lsdException w:name="annotation reference" w:semiHidden="1" w:unhideWhenUsed="1"/>
+    <w:lsdException w:name="line number" w:semiHidden="1" w:unhideWhenUsed="1"/>
+    <w:lsdException w:name="page number" w:semiHidden="1" w:unhideWhenUsed="1"/>
+    <w:lsdException w:name="endnote reference" w:semiHidden="1" w:unhideWhenUsed="1"/>
+    <w:lsdException w:name="endnote text" w:semiHidden="1" w:unhideWhenUsed="1"/>
+    <w:lsdException w:name="table of authorities" w:semiHidden="1" w:unhideWhenUsed="1"/>
+    <w:lsdException w:name="macro" w:semiHidden="1" w:unhideWhenUsed="1"/>
+    <w:lsdException w:name="toa heading" w:semiHidden="1" w:unhideWhenUsed="1"/>
+    <w:lsdException w:name="List" w:semiHidden="1" w:unhideWhenUsed="1"/>
+    <w:lsdException w:name="List Bullet" w:semiHidden="1" w:unhideWhenUsed="1"/>
+    <w:lsdException w:name="List 2" w:semiHidden="1" w:unhideWhenUsed="1"/>
+    <w:lsdException w:name="List 3" w:semiHidden="1" w:unhideWhenUsed="1"/>
+    <w:lsdException w:name="List Bullet 2" w:semiHidden="1" w:unhideWhenUsed="1"/>
+    <w:lsdException w:name="List Bullet 3" w:semiHidden="1" w:unhideWhenUsed="1"/>
+    <w:lsdException w:name="List Bullet 4" w:semiHidden="1" w:unhideWhenUsed="1"/>
+    <w:lsdException w:name="List Bullet 5" w:semiHidden="1" w:unhideWhenUsed="1"/>
+    <w:lsdException w:name="List Number 2" w:semiHidden="1" w:unhideWhenUsed="1"/>
+    <w:lsdException w:name="List Number 3" w:semiHidden="1" w:unhideWhenUsed="1"/>
+    <w:lsdException w:name="List Number 4" w:semiHidden="1" w:unhideWhenUsed="1"/>
+    <w:lsdException w:name="List Number 5" w:semiHidden="1" w:unhideWhenUsed="1"/>
     <w:lsdException w:name="Title" w:qFormat="1"/>
+    <w:lsdException w:name="Closing" w:semiHidden="1" w:unhideWhenUsed="1"/>
+    <w:lsdException w:name="Signature" w:semiHidden="1" w:unhideWhenUsed="1"/>
+    <w:lsdException w:name="Default Paragraph Font" w:semiHidden="1" w:unhideWhenUsed="1"/>
+    <w:lsdException w:name="Body Text" w:semiHidden="1" w:unhideWhenUsed="1"/>
+    <w:lsdException w:name="Body Text Indent" w:semiHidden="1" w:unhideWhenUsed="1"/>
+    <w:lsdException w:name="List Continue" w:semiHidden="1" w:unhideWhenUsed="1"/>
+    <w:lsdException w:name="List Continue 2" w:semiHidden="1" w:unhideWhenUsed="1"/>
+    <w:lsdException w:name="List Continue 3" w:semiHidden="1" w:unhideWhenUsed="1"/>
+    <w:lsdException w:name="List Continue 4" w:semiHidden="1" w:unhideWhenUsed="1"/>
+    <w:lsdException w:name="List Continue 5" w:semiHidden="1" w:unhideWhenUsed="1"/>
+    <w:lsdException w:name="Message Header" w:semiHidden="1" w:unhideWhenUsed="1"/>
     <w:lsdException w:name="Subtitle" w:qFormat="1"/>
+    <w:lsdException w:name="Body Text First Indent 2" w:semiHidden="1" w:unhideWhenUsed="1"/>
+    <w:lsdException w:name="Note Heading" w:semiHidden="1" w:unhideWhenUsed="1"/>
+    <w:lsdException w:name="Body Text 2" w:semiHidden="1" w:unhideWhenUsed="1"/>
+    <w:lsdException w:name="Body Text 3" w:semiHidden="1" w:unhideWhenUsed="1"/>
+    <w:lsdException w:name="Body Text Indent 2" w:semiHidden="1" w:unhideWhenUsed="1"/>
+    <w:lsdException w:name="Body Text Indent 3" w:semiHidden="1" w:unhideWhenUsed="1"/>
+    <w:lsdException w:name="Block Text" w:semiHidden="1" w:unhideWhenUsed="1"/>
+    <w:lsdException w:name="Hyperlink" w:semiHidden="1" w:unhideWhenUsed="1"/>
+    <w:lsdException w:name="FollowedHyperlink" w:semiHidden="1" w:unhideWhenUsed="1"/>
     <w:lsdException w:name="Strong" w:qFormat="1"/>
     <w:lsdException w:name="Emphasis" w:qFormat="1"/>
+    <w:lsdException w:name="Document Map" w:semiHidden="1" w:unhideWhenUsed="1"/>
+    <w:lsdException w:name="Plain Text" w:semiHidden="1" w:unhideWhenUsed="1"/>
+    <w:lsdException w:name="E-mail Signature" w:semiHidden="1" w:unhideWhenUsed="1"/>
+    <w:lsdException w:name="HTML Top of Form" w:semiHidden="1" w:unhideWhenUsed="1"/>
+    <w:lsdException w:name="HTML Bottom of Form" w:semiHidden="1" w:unhideWhenUsed="1"/>
+    <w:lsdException w:name="Normal (Web)" w:semiHidden="1" w:unhideWhenUsed="1"/>
+    <w:lsdException w:name="HTML Acronym" w:semiHidden="1" w:unhideWhenUsed="1"/>
+    <w:lsdException w:name="HTML Address" w:semiHidden="1" w:unhideWhenUsed="1"/>
+    <w:lsdException w:name="HTML Cite" w:semiHidden="1" w:unhideWhenUsed="1"/>
+    <w:lsdException w:name="HTML Code" w:semiHidden="1" w:unhideWhenUsed="1"/>
+    <w:lsdException w:name="HTML Definition" w:semiHidden="1" w:unhideWhenUsed="1"/>
+    <w:lsdException w:name="HTML Keyboard" w:semiHidden="1" w:unhideWhenUsed="1"/>
+    <w:lsdException w:name="HTML Preformatted" w:semiHidden="1" w:unhideWhenUsed="1"/>
+    <w:lsdException w:name="HTML Sample" w:semiHidden="1" w:unhideWhenUsed="1"/>
+    <w:lsdException w:name="HTML Typewriter" w:semiHidden="1" w:unhideWhenUsed="1"/>
+    <w:lsdException w:name="HTML Variable" w:semiHidden="1" w:unhideWhenUsed="1"/>
     <w:lsdException w:name="Normal Table" w:semiHidden="1" w:unhideWhenUsed="1"/>
+    <w:lsdException w:name="annotation subject" w:semiHidden="1" w:unhideWhenUsed="1"/>
+    <w:lsdException w:name="No List" w:semiHidden="1" w:unhideWhenUsed="1"/>
+    <w:lsdException w:name="Outline List 1" w:semiHidden="1" w:unhideWhenUsed="1"/>
+    <w:lsdException w:name="Outline List 2" w:semiHidden="1" w:unhideWhenUsed="1"/>
+    <w:lsdException w:name="Outline List 3" w:semiHidden="1" w:unhideWhenUsed="1"/>
     <w:lsdException w:name="Table Simple 1" w:semiHidden="1" w:unhideWhenUsed="1"/>
     <w:lsdException w:name="Table Simple 2" w:semiHidden="1" w:unhideWhenUsed="1"/>
     <w:lsdException w:name="Table Simple 3" w:semiHidden="1" w:unhideWhenUsed="1"/>
@@ -1027,6 +1160,7 @@
     <w:lsdException w:name="Table Web 1" w:semiHidden="1" w:unhideWhenUsed="1"/>
     <w:lsdException w:name="Table Web 2" w:semiHidden="1" w:unhideWhenUsed="1"/>
     <w:lsdException w:name="Table Web 3" w:semiHidden="1" w:unhideWhenUsed="1"/>
+    <w:lsdException w:name="Balloon Text" w:semiHidden="1" w:unhideWhenUsed="1"/>
     <w:lsdException w:name="Table Theme" w:semiHidden="1" w:unhideWhenUsed="1"/>
     <w:lsdException w:name="Placeholder Text" w:semiHidden="1" w:uiPriority="99"/>
     <w:lsdException w:name="No Spacing" w:uiPriority="1" w:qFormat="1"/>
@@ -1139,299 +1273,110 @@
     <w:lsdException w:name="Book Title" w:uiPriority="33" w:qFormat="1"/>
     <w:lsdException w:name="Bibliography" w:semiHidden="1" w:uiPriority="37" w:unhideWhenUsed="1"/>
     <w:lsdException w:name="TOC Heading" w:semiHidden="1" w:uiPriority="39" w:unhideWhenUsed="1" w:qFormat="1"/>
-  </w:latentStyles>
-  <w:style w:type="paragraph" w:default="1" w:styleId="a">
-    <w:name w:val="Normal"/>
-    <w:qFormat/>
-    <w:pPr>
-      <w:widowControl w:val="0"/>
-      <w:jc w:val="both"/>
-    </w:pPr>
-    <w:rPr>
-      <w:kern w:val="2"/>
-      <w:sz w:val="22"/>
-    </w:rPr>
-  </w:style>
-  <w:style w:type="character" w:default="1" w:styleId="a0">
-    <w:name w:val="Default Paragraph Font"/>
-    <w:uiPriority w:val="1"/>
-    <w:semiHidden/>
-    <w:unhideWhenUsed/>
-  </w:style>
-  <w:style w:type="table" w:default="1" w:styleId="a1">
-    <w:name w:val="Normal Table"/>
-    <w:uiPriority w:val="99"/>
-    <w:semiHidden/>
-    <w:unhideWhenUsed/>
-    <w:tblPr>
-      <w:tblInd w:w="0" w:type="dxa"/>
-      <w:tblCellMar>
-        <w:top w:w="0" w:type="dxa"/>
-        <w:left w:w="108" w:type="dxa"/>
-        <w:bottom w:w="0" w:type="dxa"/>
-        <w:right w:w="108" w:type="dxa"/>
-      </w:tblCellMar>
-    </w:tblPr>
-  </w:style>
-  <w:style w:type="numbering" w:default="1" w:styleId="a2">
-    <w:name w:val="No List"/>
-    <w:uiPriority w:val="99"/>
-    <w:semiHidden/>
-    <w:unhideWhenUsed/>
-  </w:style>
-  <w:style w:type="paragraph" w:styleId="a3">
-    <w:name w:val="Note Heading"/>
-    <w:basedOn w:val="a"/>
-    <w:next w:val="a"/>
-    <w:pPr>
-      <w:jc w:val="center"/>
-    </w:pPr>
-  </w:style>
-  <w:style w:type="paragraph" w:styleId="a4">
-    <w:name w:val="Closing"/>
-    <w:basedOn w:val="a"/>
-    <w:next w:val="a"/>
-    <w:pPr>
-      <w:jc w:val="right"/>
-    </w:pPr>
-  </w:style>
-  <w:style w:type="paragraph" w:styleId="a5">
-    <w:name w:val="Date"/>
-    <w:basedOn w:val="a"/>
-    <w:next w:val="a"/>
-    <w:rPr>
-      <w:sz w:val="48"/>
-    </w:rPr>
-  </w:style>
-  <w:style w:type="paragraph" w:styleId="a6">
-    <w:name w:val="header"/>
-    <w:basedOn w:val="a"/>
-    <w:link w:val="a7"/>
-    <w:rsid w:val="00104E33"/>
-    <w:pPr>
-      <w:tabs>
-        <w:tab w:val="center" w:pos="4252"/>
-        <w:tab w:val="right" w:pos="8504"/>
-      </w:tabs>
-      <w:snapToGrid w:val="0"/>
-    </w:pPr>
-  </w:style>
-  <w:style w:type="character" w:customStyle="1" w:styleId="a7">
-    <w:name w:val="ヘッダー (文字)"/>
-    <w:link w:val="a6"/>
-    <w:rsid w:val="00104E33"/>
-    <w:rPr>
-      <w:kern w:val="2"/>
-      <w:sz w:val="22"/>
-    </w:rPr>
-  </w:style>
-  <w:style w:type="paragraph" w:styleId="a8">
-    <w:name w:val="footer"/>
-    <w:basedOn w:val="a"/>
-    <w:link w:val="a9"/>
-    <w:rsid w:val="00104E33"/>
-    <w:pPr>
-      <w:tabs>
-        <w:tab w:val="center" w:pos="4252"/>
-        <w:tab w:val="right" w:pos="8504"/>
-      </w:tabs>
-      <w:snapToGrid w:val="0"/>
-    </w:pPr>
-  </w:style>
-  <w:style w:type="character" w:customStyle="1" w:styleId="a9">
-    <w:name w:val="フッター (文字)"/>
-    <w:link w:val="a8"/>
-    <w:rsid w:val="00104E33"/>
-    <w:rPr>
-      <w:kern w:val="2"/>
-      <w:sz w:val="22"/>
-    </w:rPr>
-  </w:style>
-</w:styles>
-</file>
-
-<file path=word/stylesWithEffects.xml><?xml version="1.0" encoding="utf-8"?>
-<w:styles xmlns:wpc="http://schemas.microsoft.com/office/word/2010/wordprocessingCanvas" xmlns:mc="http://schemas.openxmlformats.org/markup-compatibility/2006" xmlns:o="urn:schemas-microsoft-com:office:office" xmlns:r="http://schemas.openxmlformats.org/officeDocument/2006/relationships" xmlns:m="http://schemas.openxmlformats.org/officeDocument/2006/math" xmlns:v="urn:schemas-microsoft-com:vml" xmlns:wp14="http://schemas.microsoft.com/office/word/2010/wordprocessingDrawing" xmlns:wp="http://schemas.openxmlformats.org/drawingml/2006/wordprocessingDrawing" xmlns:w10="urn:schemas-microsoft-com:office:word" xmlns:w="http://schemas.openxmlformats.org/wordprocessingml/2006/main" xmlns:w14="http://schemas.microsoft.com/office/word/2010/wordml" xmlns:wpg="http://schemas.microsoft.com/office/word/2010/wordprocessingGroup" xmlns:wpi="http://schemas.microsoft.com/office/word/2010/wordprocessingInk" xmlns:wne="http://schemas.microsoft.com/office/word/2006/wordml" xmlns:wps="http://schemas.microsoft.com/office/word/2010/wordprocessingShape" mc:Ignorable="w14 wp14">
-  <w:docDefaults>
-    <w:rPrDefault>
-      <w:rPr>
-        <w:rFonts w:ascii="Century" w:eastAsia="ＭＳ 明朝" w:hAnsi="Century" w:cs="Times New Roman"/>
-        <w:lang w:val="en-US" w:eastAsia="ja-JP" w:bidi="ar-SA"/>
-      </w:rPr>
-    </w:rPrDefault>
-    <w:pPrDefault/>
-  </w:docDefaults>
-  <w:latentStyles w:defLockedState="0" w:defUIPriority="0" w:defSemiHidden="0" w:defUnhideWhenUsed="0" w:defQFormat="0" w:count="267">
-    <w:lsdException w:name="Normal" w:qFormat="1"/>
-    <w:lsdException w:name="heading 1" w:qFormat="1"/>
-    <w:lsdException w:name="heading 2" w:semiHidden="1" w:unhideWhenUsed="1" w:qFormat="1"/>
-    <w:lsdException w:name="heading 3" w:semiHidden="1" w:unhideWhenUsed="1" w:qFormat="1"/>
-    <w:lsdException w:name="heading 4" w:semiHidden="1" w:unhideWhenUsed="1" w:qFormat="1"/>
-    <w:lsdException w:name="heading 5" w:semiHidden="1" w:unhideWhenUsed="1" w:qFormat="1"/>
-    <w:lsdException w:name="heading 6" w:semiHidden="1" w:unhideWhenUsed="1" w:qFormat="1"/>
-    <w:lsdException w:name="heading 7" w:semiHidden="1" w:unhideWhenUsed="1" w:qFormat="1"/>
-    <w:lsdException w:name="heading 8" w:semiHidden="1" w:unhideWhenUsed="1" w:qFormat="1"/>
-    <w:lsdException w:name="heading 9" w:semiHidden="1" w:unhideWhenUsed="1" w:qFormat="1"/>
-    <w:lsdException w:name="caption" w:semiHidden="1" w:unhideWhenUsed="1" w:qFormat="1"/>
-    <w:lsdException w:name="Title" w:qFormat="1"/>
-    <w:lsdException w:name="Subtitle" w:qFormat="1"/>
-    <w:lsdException w:name="Strong" w:qFormat="1"/>
-    <w:lsdException w:name="Emphasis" w:qFormat="1"/>
-    <w:lsdException w:name="Normal Table" w:semiHidden="1" w:unhideWhenUsed="1"/>
-    <w:lsdException w:name="Table Simple 1" w:semiHidden="1" w:unhideWhenUsed="1"/>
-    <w:lsdException w:name="Table Simple 2" w:semiHidden="1" w:unhideWhenUsed="1"/>
-    <w:lsdException w:name="Table Simple 3" w:semiHidden="1" w:unhideWhenUsed="1"/>
-    <w:lsdException w:name="Table Classic 1" w:semiHidden="1" w:unhideWhenUsed="1"/>
-    <w:lsdException w:name="Table Classic 2" w:semiHidden="1" w:unhideWhenUsed="1"/>
-    <w:lsdException w:name="Table Classic 3" w:semiHidden="1" w:unhideWhenUsed="1"/>
-    <w:lsdException w:name="Table Classic 4" w:semiHidden="1" w:unhideWhenUsed="1"/>
-    <w:lsdException w:name="Table Colorful 1" w:semiHidden="1" w:unhideWhenUsed="1"/>
-    <w:lsdException w:name="Table Colorful 2" w:semiHidden="1" w:unhideWhenUsed="1"/>
-    <w:lsdException w:name="Table Colorful 3" w:semiHidden="1" w:unhideWhenUsed="1"/>
-    <w:lsdException w:name="Table Columns 1" w:semiHidden="1" w:unhideWhenUsed="1"/>
-    <w:lsdException w:name="Table Columns 2" w:semiHidden="1" w:unhideWhenUsed="1"/>
-    <w:lsdException w:name="Table Columns 3" w:semiHidden="1" w:unhideWhenUsed="1"/>
-    <w:lsdException w:name="Table Columns 4" w:semiHidden="1" w:unhideWhenUsed="1"/>
-    <w:lsdException w:name="Table Columns 5" w:semiHidden="1" w:unhideWhenUsed="1"/>
-    <w:lsdException w:name="Table Grid 1" w:semiHidden="1" w:unhideWhenUsed="1"/>
-    <w:lsdException w:name="Table Grid 2" w:semiHidden="1" w:unhideWhenUsed="1"/>
-    <w:lsdException w:name="Table Grid 3" w:semiHidden="1" w:unhideWhenUsed="1"/>
-    <w:lsdException w:name="Table Grid 4" w:semiHidden="1" w:unhideWhenUsed="1"/>
-    <w:lsdException w:name="Table Grid 5" w:semiHidden="1" w:unhideWhenUsed="1"/>
-    <w:lsdException w:name="Table Grid 6" w:semiHidden="1" w:unhideWhenUsed="1"/>
-    <w:lsdException w:name="Table Grid 7" w:semiHidden="1" w:unhideWhenUsed="1"/>
-    <w:lsdException w:name="Table Grid 8" w:semiHidden="1" w:unhideWhenUsed="1"/>
-    <w:lsdException w:name="Table List 1" w:semiHidden="1" w:unhideWhenUsed="1"/>
-    <w:lsdException w:name="Table List 2" w:semiHidden="1" w:unhideWhenUsed="1"/>
-    <w:lsdException w:name="Table List 3" w:semiHidden="1" w:unhideWhenUsed="1"/>
-    <w:lsdException w:name="Table List 4" w:semiHidden="1" w:unhideWhenUsed="1"/>
-    <w:lsdException w:name="Table List 5" w:semiHidden="1" w:unhideWhenUsed="1"/>
-    <w:lsdException w:name="Table List 6" w:semiHidden="1" w:unhideWhenUsed="1"/>
-    <w:lsdException w:name="Table List 7" w:semiHidden="1" w:unhideWhenUsed="1"/>
-    <w:lsdException w:name="Table List 8" w:semiHidden="1" w:unhideWhenUsed="1"/>
-    <w:lsdException w:name="Table 3D effects 1" w:semiHidden="1" w:unhideWhenUsed="1"/>
-    <w:lsdException w:name="Table 3D effects 2" w:semiHidden="1" w:unhideWhenUsed="1"/>
-    <w:lsdException w:name="Table 3D effects 3" w:semiHidden="1" w:unhideWhenUsed="1"/>
-    <w:lsdException w:name="Table Contemporary" w:semiHidden="1" w:unhideWhenUsed="1"/>
-    <w:lsdException w:name="Table Elegant" w:semiHidden="1" w:unhideWhenUsed="1"/>
-    <w:lsdException w:name="Table Professional" w:semiHidden="1" w:unhideWhenUsed="1"/>
-    <w:lsdException w:name="Table Subtle 1" w:semiHidden="1" w:unhideWhenUsed="1"/>
-    <w:lsdException w:name="Table Subtle 2" w:semiHidden="1" w:unhideWhenUsed="1"/>
-    <w:lsdException w:name="Table Web 1" w:semiHidden="1" w:unhideWhenUsed="1"/>
-    <w:lsdException w:name="Table Web 2" w:semiHidden="1" w:unhideWhenUsed="1"/>
-    <w:lsdException w:name="Table Web 3" w:semiHidden="1" w:unhideWhenUsed="1"/>
-    <w:lsdException w:name="Table Theme" w:semiHidden="1" w:unhideWhenUsed="1"/>
-    <w:lsdException w:name="Placeholder Text" w:semiHidden="1" w:uiPriority="99"/>
-    <w:lsdException w:name="No Spacing" w:uiPriority="1" w:qFormat="1"/>
-    <w:lsdException w:name="Light Shading" w:uiPriority="60"/>
-    <w:lsdException w:name="Light List" w:uiPriority="61"/>
-    <w:lsdException w:name="Light Grid" w:uiPriority="62"/>
-    <w:lsdException w:name="Medium Shading 1" w:uiPriority="63"/>
-    <w:lsdException w:name="Medium Shading 2" w:uiPriority="64"/>
-    <w:lsdException w:name="Medium List 1" w:uiPriority="65"/>
-    <w:lsdException w:name="Medium List 2" w:uiPriority="66"/>
-    <w:lsdException w:name="Medium Grid 1" w:uiPriority="67"/>
-    <w:lsdException w:name="Medium Grid 2" w:uiPriority="68"/>
-    <w:lsdException w:name="Medium Grid 3" w:uiPriority="69"/>
-    <w:lsdException w:name="Dark List" w:uiPriority="70"/>
-    <w:lsdException w:name="Colorful Shading" w:uiPriority="71"/>
-    <w:lsdException w:name="Colorful List" w:uiPriority="72"/>
-    <w:lsdException w:name="Colorful Grid" w:uiPriority="73"/>
-    <w:lsdException w:name="Light Shading Accent 1" w:uiPriority="60"/>
-    <w:lsdException w:name="Light List Accent 1" w:uiPriority="61"/>
-    <w:lsdException w:name="Light Grid Accent 1" w:uiPriority="62"/>
-    <w:lsdException w:name="Medium Shading 1 Accent 1" w:uiPriority="63"/>
-    <w:lsdException w:name="Medium Shading 2 Accent 1" w:uiPriority="64"/>
-    <w:lsdException w:name="Medium List 1 Accent 1" w:uiPriority="65"/>
-    <w:lsdException w:name="Revision" w:semiHidden="1" w:uiPriority="99"/>
-    <w:lsdException w:name="List Paragraph" w:uiPriority="34" w:qFormat="1"/>
-    <w:lsdException w:name="Quote" w:uiPriority="29" w:qFormat="1"/>
-    <w:lsdException w:name="Intense Quote" w:uiPriority="30" w:qFormat="1"/>
-    <w:lsdException w:name="Medium List 2 Accent 1" w:uiPriority="66"/>
-    <w:lsdException w:name="Medium Grid 1 Accent 1" w:uiPriority="67"/>
-    <w:lsdException w:name="Medium Grid 2 Accent 1" w:uiPriority="68"/>
-    <w:lsdException w:name="Medium Grid 3 Accent 1" w:uiPriority="69"/>
-    <w:lsdException w:name="Dark List Accent 1" w:uiPriority="70"/>
-    <w:lsdException w:name="Colorful Shading Accent 1" w:uiPriority="71"/>
-    <w:lsdException w:name="Colorful List Accent 1" w:uiPriority="72"/>
-    <w:lsdException w:name="Colorful Grid Accent 1" w:uiPriority="73"/>
-    <w:lsdException w:name="Light Shading Accent 2" w:uiPriority="60"/>
-    <w:lsdException w:name="Light List Accent 2" w:uiPriority="61"/>
-    <w:lsdException w:name="Light Grid Accent 2" w:uiPriority="62"/>
-    <w:lsdException w:name="Medium Shading 1 Accent 2" w:uiPriority="63"/>
-    <w:lsdException w:name="Medium Shading 2 Accent 2" w:uiPriority="64"/>
-    <w:lsdException w:name="Medium List 1 Accent 2" w:uiPriority="65"/>
-    <w:lsdException w:name="Medium List 2 Accent 2" w:uiPriority="66"/>
-    <w:lsdException w:name="Medium Grid 1 Accent 2" w:uiPriority="67"/>
-    <w:lsdException w:name="Medium Grid 2 Accent 2" w:uiPriority="68"/>
-    <w:lsdException w:name="Medium Grid 3 Accent 2" w:uiPriority="69"/>
-    <w:lsdException w:name="Dark List Accent 2" w:uiPriority="70"/>
-    <w:lsdException w:name="Colorful Shading Accent 2" w:uiPriority="71"/>
-    <w:lsdException w:name="Colorful List Accent 2" w:uiPriority="72"/>
-    <w:lsdException w:name="Colorful Grid Accent 2" w:uiPriority="73"/>
-    <w:lsdException w:name="Light Shading Accent 3" w:uiPriority="60"/>
-    <w:lsdException w:name="Light List Accent 3" w:uiPriority="61"/>
-    <w:lsdException w:name="Light Grid Accent 3" w:uiPriority="62"/>
-    <w:lsdException w:name="Medium Shading 1 Accent 3" w:uiPriority="63"/>
-    <w:lsdException w:name="Medium Shading 2 Accent 3" w:uiPriority="64"/>
-    <w:lsdException w:name="Medium List 1 Accent 3" w:uiPriority="65"/>
-    <w:lsdException w:name="Medium List 2 Accent 3" w:uiPriority="66"/>
-    <w:lsdException w:name="Medium Grid 1 Accent 3" w:uiPriority="67"/>
-    <w:lsdException w:name="Medium Grid 2 Accent 3" w:uiPriority="68"/>
-    <w:lsdException w:name="Medium Grid 3 Accent 3" w:uiPriority="69"/>
-    <w:lsdException w:name="Dark List Accent 3" w:uiPriority="70"/>
-    <w:lsdException w:name="Colorful Shading Accent 3" w:uiPriority="71"/>
-    <w:lsdException w:name="Colorful List Accent 3" w:uiPriority="72"/>
-    <w:lsdException w:name="Colorful Grid Accent 3" w:uiPriority="73"/>
-    <w:lsdException w:name="Light Shading Accent 4" w:uiPriority="60"/>
-    <w:lsdException w:name="Light List Accent 4" w:uiPriority="61"/>
-    <w:lsdException w:name="Light Grid Accent 4" w:uiPriority="62"/>
-    <w:lsdException w:name="Medium Shading 1 Accent 4" w:uiPriority="63"/>
-    <w:lsdException w:name="Medium Shading 2 Accent 4" w:uiPriority="64"/>
-    <w:lsdException w:name="Medium List 1 Accent 4" w:uiPriority="65"/>
-    <w:lsdException w:name="Medium List 2 Accent 4" w:uiPriority="66"/>
-    <w:lsdException w:name="Medium Grid 1 Accent 4" w:uiPriority="67"/>
-    <w:lsdException w:name="Medium Grid 2 Accent 4" w:uiPriority="68"/>
-    <w:lsdException w:name="Medium Grid 3 Accent 4" w:uiPriority="69"/>
-    <w:lsdException w:name="Dark List Accent 4" w:uiPriority="70"/>
-    <w:lsdException w:name="Colorful Shading Accent 4" w:uiPriority="71"/>
-    <w:lsdException w:name="Colorful List Accent 4" w:uiPriority="72"/>
-    <w:lsdException w:name="Colorful Grid Accent 4" w:uiPriority="73"/>
-    <w:lsdException w:name="Light Shading Accent 5" w:uiPriority="60"/>
-    <w:lsdException w:name="Light List Accent 5" w:uiPriority="61"/>
-    <w:lsdException w:name="Light Grid Accent 5" w:uiPriority="62"/>
-    <w:lsdException w:name="Medium Shading 1 Accent 5" w:uiPriority="63"/>
-    <w:lsdException w:name="Medium Shading 2 Accent 5" w:uiPriority="64"/>
-    <w:lsdException w:name="Medium List 1 Accent 5" w:uiPriority="65"/>
-    <w:lsdException w:name="Medium List 2 Accent 5" w:uiPriority="66"/>
-    <w:lsdException w:name="Medium Grid 1 Accent 5" w:uiPriority="67"/>
-    <w:lsdException w:name="Medium Grid 2 Accent 5" w:uiPriority="68"/>
-    <w:lsdException w:name="Medium Grid 3 Accent 5" w:uiPriority="69"/>
-    <w:lsdException w:name="Dark List Accent 5" w:uiPriority="70"/>
-    <w:lsdException w:name="Colorful Shading Accent 5" w:uiPriority="71"/>
-    <w:lsdException w:name="Colorful List Accent 5" w:uiPriority="72"/>
-    <w:lsdException w:name="Colorful Grid Accent 5" w:uiPriority="73"/>
-    <w:lsdException w:name="Light Shading Accent 6" w:uiPriority="60"/>
-    <w:lsdException w:name="Light List Accent 6" w:uiPriority="61"/>
-    <w:lsdException w:name="Light Grid Accent 6" w:uiPriority="62"/>
-    <w:lsdException w:name="Medium Shading 1 Accent 6" w:uiPriority="63"/>
-    <w:lsdException w:name="Medium Shading 2 Accent 6" w:uiPriority="64"/>
-    <w:lsdException w:name="Medium List 1 Accent 6" w:uiPriority="65"/>
-    <w:lsdException w:name="Medium List 2 Accent 6" w:uiPriority="66"/>
-    <w:lsdException w:name="Medium Grid 1 Accent 6" w:uiPriority="67"/>
-    <w:lsdException w:name="Medium Grid 2 Accent 6" w:uiPriority="68"/>
-    <w:lsdException w:name="Medium Grid 3 Accent 6" w:uiPriority="69"/>
-    <w:lsdException w:name="Dark List Accent 6" w:uiPriority="70"/>
-    <w:lsdException w:name="Colorful Shading Accent 6" w:uiPriority="71"/>
-    <w:lsdException w:name="Colorful List Accent 6" w:uiPriority="72"/>
-    <w:lsdException w:name="Colorful Grid Accent 6" w:uiPriority="73"/>
-    <w:lsdException w:name="Subtle Emphasis" w:uiPriority="19" w:qFormat="1"/>
-    <w:lsdException w:name="Intense Emphasis" w:uiPriority="21" w:qFormat="1"/>
-    <w:lsdException w:name="Subtle Reference" w:uiPriority="31" w:qFormat="1"/>
-    <w:lsdException w:name="Intense Reference" w:uiPriority="32" w:qFormat="1"/>
-    <w:lsdException w:name="Book Title" w:uiPriority="33" w:qFormat="1"/>
-    <w:lsdException w:name="Bibliography" w:semiHidden="1" w:uiPriority="37" w:unhideWhenUsed="1"/>
-    <w:lsdException w:name="TOC Heading" w:semiHidden="1" w:uiPriority="39" w:unhideWhenUsed="1" w:qFormat="1"/>
+    <w:lsdException w:name="Plain Table 1" w:uiPriority="41"/>
+    <w:lsdException w:name="Plain Table 2" w:uiPriority="42"/>
+    <w:lsdException w:name="Plain Table 3" w:uiPriority="43"/>
+    <w:lsdException w:name="Plain Table 4" w:uiPriority="44"/>
+    <w:lsdException w:name="Plain Table 5" w:uiPriority="45"/>
+    <w:lsdException w:name="Grid Table Light" w:uiPriority="40"/>
+    <w:lsdException w:name="Grid Table 1 Light" w:uiPriority="46"/>
+    <w:lsdException w:name="Grid Table 2" w:uiPriority="47"/>
+    <w:lsdException w:name="Grid Table 3" w:uiPriority="48"/>
+    <w:lsdException w:name="Grid Table 4" w:uiPriority="49"/>
+    <w:lsdException w:name="Grid Table 5 Dark" w:uiPriority="50"/>
+    <w:lsdException w:name="Grid Table 6 Colorful" w:uiPriority="51"/>
+    <w:lsdException w:name="Grid Table 7 Colorful" w:uiPriority="52"/>
+    <w:lsdException w:name="Grid Table 1 Light Accent 1" w:uiPriority="46"/>
+    <w:lsdException w:name="Grid Table 2 Accent 1" w:uiPriority="47"/>
+    <w:lsdException w:name="Grid Table 3 Accent 1" w:uiPriority="48"/>
+    <w:lsdException w:name="Grid Table 4 Accent 1" w:uiPriority="49"/>
+    <w:lsdException w:name="Grid Table 5 Dark Accent 1" w:uiPriority="50"/>
+    <w:lsdException w:name="Grid Table 6 Colorful Accent 1" w:uiPriority="51"/>
+    <w:lsdException w:name="Grid Table 7 Colorful Accent 1" w:uiPriority="52"/>
+    <w:lsdException w:name="Grid Table 1 Light Accent 2" w:uiPriority="46"/>
+    <w:lsdException w:name="Grid Table 2 Accent 2" w:uiPriority="47"/>
+    <w:lsdException w:name="Grid Table 3 Accent 2" w:uiPriority="48"/>
+    <w:lsdException w:name="Grid Table 4 Accent 2" w:uiPriority="49"/>
+    <w:lsdException w:name="Grid Table 5 Dark Accent 2" w:uiPriority="50"/>
+    <w:lsdException w:name="Grid Table 6 Colorful Accent 2" w:uiPriority="51"/>
+    <w:lsdException w:name="Grid Table 7 Colorful Accent 2" w:uiPriority="52"/>
+    <w:lsdException w:name="Grid Table 1 Light Accent 3" w:uiPriority="46"/>
+    <w:lsdException w:name="Grid Table 2 Accent 3" w:uiPriority="47"/>
+    <w:lsdException w:name="Grid Table 3 Accent 3" w:uiPriority="48"/>
+    <w:lsdException w:name="Grid Table 4 Accent 3" w:uiPriority="49"/>
+    <w:lsdException w:name="Grid Table 5 Dark Accent 3" w:uiPriority="50"/>
+    <w:lsdException w:name="Grid Table 6 Colorful Accent 3" w:uiPriority="51"/>
+    <w:lsdException w:name="Grid Table 7 Colorful Accent 3" w:uiPriority="52"/>
+    <w:lsdException w:name="Grid Table 1 Light Accent 4" w:uiPriority="46"/>
+    <w:lsdException w:name="Grid Table 2 Accent 4" w:uiPriority="47"/>
+    <w:lsdException w:name="Grid Table 3 Accent 4" w:uiPriority="48"/>
+    <w:lsdException w:name="Grid Table 4 Accent 4" w:uiPriority="49"/>
+    <w:lsdException w:name="Grid Table 5 Dark Accent 4" w:uiPriority="50"/>
+    <w:lsdException w:name="Grid Table 6 Colorful Accent 4" w:uiPriority="51"/>
+    <w:lsdException w:name="Grid Table 7 Colorful Accent 4" w:uiPriority="52"/>
+    <w:lsdException w:name="Grid Table 1 Light Accent 5" w:uiPriority="46"/>
+    <w:lsdException w:name="Grid Table 2 Accent 5" w:uiPriority="47"/>
+    <w:lsdException w:name="Grid Table 3 Accent 5" w:uiPriority="48"/>
+    <w:lsdException w:name="Grid Table 4 Accent 5" w:uiPriority="49"/>
+    <w:lsdException w:name="Grid Table 5 Dark Accent 5" w:uiPriority="50"/>
+    <w:lsdException w:name="Grid Table 6 Colorful Accent 5" w:uiPriority="51"/>
+    <w:lsdException w:name="Grid Table 7 Colorful Accent 5" w:uiPriority="52"/>
+    <w:lsdException w:name="Grid Table 1 Light Accent 6" w:uiPriority="46"/>
+    <w:lsdException w:name="Grid Table 2 Accent 6" w:uiPriority="47"/>
+    <w:lsdException w:name="Grid Table 3 Accent 6" w:uiPriority="48"/>
+    <w:lsdException w:name="Grid Table 4 Accent 6" w:uiPriority="49"/>
+    <w:lsdException w:name="Grid Table 5 Dark Accent 6" w:uiPriority="50"/>
+    <w:lsdException w:name="Grid Table 6 Colorful Accent 6" w:uiPriority="51"/>
+    <w:lsdException w:name="Grid Table 7 Colorful Accent 6" w:uiPriority="52"/>
+    <w:lsdException w:name="List Table 1 Light" w:uiPriority="46"/>
+    <w:lsdException w:name="List Table 2" w:uiPriority="47"/>
+    <w:lsdException w:name="List Table 3" w:uiPriority="48"/>
+    <w:lsdException w:name="List Table 4" w:uiPriority="49"/>
+    <w:lsdException w:name="List Table 5 Dark" w:uiPriority="50"/>
+    <w:lsdException w:name="List Table 6 Colorful" w:uiPriority="51"/>
+    <w:lsdException w:name="List Table 7 Colorful" w:uiPriority="52"/>
+    <w:lsdException w:name="List Table 1 Light Accent 1" w:uiPriority="46"/>
+    <w:lsdException w:name="List Table 2 Accent 1" w:uiPriority="47"/>
+    <w:lsdException w:name="List Table 3 Accent 1" w:uiPriority="48"/>
+    <w:lsdException w:name="List Table 4 Accent 1" w:uiPriority="49"/>
+    <w:lsdException w:name="List Table 5 Dark Accent 1" w:uiPriority="50"/>
+    <w:lsdException w:name="List Table 6 Colorful Accent 1" w:uiPriority="51"/>
+    <w:lsdException w:name="List Table 7 Colorful Accent 1" w:uiPriority="52"/>
+    <w:lsdException w:name="List Table 1 Light Accent 2" w:uiPriority="46"/>
+    <w:lsdException w:name="List Table 2 Accent 2" w:uiPriority="47"/>
+    <w:lsdException w:name="List Table 3 Accent 2" w:uiPriority="48"/>
+    <w:lsdException w:name="List Table 4 Accent 2" w:uiPriority="49"/>
+    <w:lsdException w:name="List Table 5 Dark Accent 2" w:uiPriority="50"/>
+    <w:lsdException w:name="List Table 6 Colorful Accent 2" w:uiPriority="51"/>
+    <w:lsdException w:name="List Table 7 Colorful Accent 2" w:uiPriority="52"/>
+    <w:lsdException w:name="List Table 1 Light Accent 3" w:uiPriority="46"/>
+    <w:lsdException w:name="List Table 2 Accent 3" w:uiPriority="47"/>
+    <w:lsdException w:name="List Table 3 Accent 3" w:uiPriority="48"/>
+    <w:lsdException w:name="List Table 4 Accent 3" w:uiPriority="49"/>
+    <w:lsdException w:name="List Table 5 Dark Accent 3" w:uiPriority="50"/>
+    <w:lsdException w:name="List Table 6 Colorful Accent 3" w:uiPriority="51"/>
+    <w:lsdException w:name="List Table 7 Colorful Accent 3" w:uiPriority="52"/>
+    <w:lsdException w:name="List Table 1 Light Accent 4" w:uiPriority="46"/>
+    <w:lsdException w:name="List Table 2 Accent 4" w:uiPriority="47"/>
+    <w:lsdException w:name="List Table 3 Accent 4" w:uiPriority="48"/>
+    <w:lsdException w:name="List Table 4 Accent 4" w:uiPriority="49"/>
+    <w:lsdException w:name="List Table 5 Dark Accent 4" w:uiPriority="50"/>
+    <w:lsdException w:name="List Table 6 Colorful Accent 4" w:uiPriority="51"/>
+    <w:lsdException w:name="List Table 7 Colorful Accent 4" w:uiPriority="52"/>
+    <w:lsdException w:name="List Table 1 Light Accent 5" w:uiPriority="46"/>
+    <w:lsdException w:name="List Table 2 Accent 5" w:uiPriority="47"/>
+    <w:lsdException w:name="List Table 3 Accent 5" w:uiPriority="48"/>
+    <w:lsdException w:name="List Table 4 Accent 5" w:uiPriority="49"/>
+    <w:lsdException w:name="List Table 5 Dark Accent 5" w:uiPriority="50"/>
+    <w:lsdException w:name="List Table 6 Colorful Accent 5" w:uiPriority="51"/>
+    <w:lsdException w:name="List Table 7 Colorful Accent 5" w:uiPriority="52"/>
+    <w:lsdException w:name="List Table 1 Light Accent 6" w:uiPriority="46"/>
+    <w:lsdException w:name="List Table 2 Accent 6" w:uiPriority="47"/>
+    <w:lsdException w:name="List Table 3 Accent 6" w:uiPriority="48"/>
+    <w:lsdException w:name="List Table 4 Accent 6" w:uiPriority="49"/>
+    <w:lsdException w:name="List Table 5 Dark Accent 6" w:uiPriority="50"/>
+    <w:lsdException w:name="List Table 6 Colorful Accent 6" w:uiPriority="51"/>
+    <w:lsdException w:name="List Table 7 Colorful Accent 6" w:uiPriority="52"/>
   </w:latentStyles>
   <w:style w:type="paragraph" w:default="1" w:styleId="a">
     <w:name w:val="Normal"/>
@@ -1832,7 +1777,7 @@
   <a:extraClrSchemeLst/>
   <a:extLst>
     <a:ext uri="{05A4C25C-085E-4340-85A3-A5531E510DB2}">
-      <thm15:themeFamily xmlns="" xmlns:thm15="http://schemas.microsoft.com/office/thememl/2012/main" name="Office Theme" id="{62F939B6-93AF-4DB8-9C6B-D6C7DFDC589F}" vid="{4A3C46E8-61CC-4603-A589-7422A47A8E4A}"/>
+      <thm15:themeFamily xmlns:thm15="http://schemas.microsoft.com/office/thememl/2012/main" name="Office Theme" id="{62F939B6-93AF-4DB8-9C6B-D6C7DFDC589F}" vid="{4A3C46E8-61CC-4603-A589-7422A47A8E4A}"/>
     </a:ext>
   </a:extLst>
 </a:theme>

--- a/河西_概要書_mmdd.docx
+++ b/河西_概要書_mmdd.docx
@@ -622,9 +622,469 @@
           <w:p>
             <w:pPr>
               <w:pStyle w:val="a3"/>
-            </w:pPr>
-            <w:bookmarkStart w:id="0" w:name="_GoBack"/>
-            <w:bookmarkEnd w:id="0"/>
+              <w:rPr>
+                <w:b/>
+                <w:sz w:val="36"/>
+              </w:rPr>
+            </w:pPr>
+            <w:r>
+              <w:rPr>
+                <w:b/>
+                <w:sz w:val="36"/>
+              </w:rPr>
+              <w:t>1</w:t>
+            </w:r>
+            <w:r>
+              <w:rPr>
+                <w:rFonts w:hint="eastAsia"/>
+                <w:b/>
+                <w:sz w:val="36"/>
+              </w:rPr>
+              <w:t>.</w:t>
+            </w:r>
+            <w:r>
+              <w:rPr>
+                <w:rFonts w:hint="eastAsia"/>
+                <w:b/>
+                <w:sz w:val="36"/>
+              </w:rPr>
+              <w:t>序論</w:t>
+            </w:r>
+          </w:p>
+          <w:p>
+            <w:pPr>
+              <w:rPr>
+                <w:b/>
+                <w:sz w:val="28"/>
+              </w:rPr>
+            </w:pPr>
+            <w:r>
+              <w:rPr>
+                <w:rFonts w:hint="eastAsia"/>
+                <w:b/>
+                <w:sz w:val="28"/>
+              </w:rPr>
+              <w:t xml:space="preserve">1.1 </w:t>
+            </w:r>
+            <w:r>
+              <w:rPr>
+                <w:rFonts w:hint="eastAsia"/>
+                <w:b/>
+                <w:sz w:val="28"/>
+              </w:rPr>
+              <w:t>研究の背景</w:t>
+            </w:r>
+          </w:p>
+          <w:p>
+            <w:pPr>
+              <w:rPr>
+                <w:sz w:val="24"/>
+              </w:rPr>
+            </w:pPr>
+            <w:r>
+              <w:rPr>
+                <w:sz w:val="24"/>
+              </w:rPr>
+              <w:t xml:space="preserve">　ごく短い時間で起こる物理現象を計測するためには</w:t>
+            </w:r>
+            <w:r>
+              <w:rPr>
+                <w:rFonts w:hint="eastAsia"/>
+                <w:sz w:val="24"/>
+              </w:rPr>
+              <w:t>，</w:t>
+            </w:r>
+            <w:r>
+              <w:rPr>
+                <w:sz w:val="24"/>
+              </w:rPr>
+              <w:t>時間分解能の良い計測方法が必要になってくる</w:t>
+            </w:r>
+            <w:r>
+              <w:rPr>
+                <w:rFonts w:hint="eastAsia"/>
+                <w:sz w:val="24"/>
+              </w:rPr>
+              <w:t xml:space="preserve">. </w:t>
+            </w:r>
+            <w:r>
+              <w:rPr>
+                <w:sz w:val="24"/>
+              </w:rPr>
+              <w:t>このような</w:t>
+            </w:r>
+            <w:r>
+              <w:rPr>
+                <w:sz w:val="24"/>
+              </w:rPr>
+              <w:t>領域はアト秒科学と呼ばれ</w:t>
+            </w:r>
+            <w:r>
+              <w:rPr>
+                <w:rFonts w:hint="eastAsia"/>
+                <w:sz w:val="24"/>
+              </w:rPr>
+              <w:t>，いかに，どうやって短い幅のパルスを生成するかの研究が行われている</w:t>
+            </w:r>
+            <w:r>
+              <w:rPr>
+                <w:rFonts w:hint="eastAsia"/>
+                <w:sz w:val="24"/>
+              </w:rPr>
+              <w:t xml:space="preserve">. </w:t>
+            </w:r>
+          </w:p>
+          <w:p>
+            <w:pPr>
+              <w:rPr>
+                <w:rFonts w:hint="eastAsia"/>
+                <w:sz w:val="24"/>
+              </w:rPr>
+            </w:pPr>
+          </w:p>
+          <w:p>
+            <w:pPr>
+              <w:rPr>
+                <w:b/>
+                <w:sz w:val="28"/>
+              </w:rPr>
+            </w:pPr>
+            <w:r>
+              <w:rPr>
+                <w:rFonts w:hint="eastAsia"/>
+                <w:b/>
+                <w:sz w:val="28"/>
+              </w:rPr>
+              <w:t xml:space="preserve">1.2 </w:t>
+            </w:r>
+            <w:r>
+              <w:rPr>
+                <w:rFonts w:hint="eastAsia"/>
+                <w:b/>
+                <w:sz w:val="28"/>
+              </w:rPr>
+              <w:t>研究の目的</w:t>
+            </w:r>
+          </w:p>
+          <w:p>
+            <w:pPr>
+              <w:rPr>
+                <w:sz w:val="24"/>
+              </w:rPr>
+            </w:pPr>
+            <w:r>
+              <w:rPr>
+                <w:rFonts w:hint="eastAsia"/>
+                <w:sz w:val="24"/>
+              </w:rPr>
+              <w:t xml:space="preserve">　短いパルスを発生させるためには，高次高調波という現象を利用する方法がある</w:t>
+            </w:r>
+            <w:r>
+              <w:rPr>
+                <w:rFonts w:hint="eastAsia"/>
+                <w:sz w:val="24"/>
+              </w:rPr>
+              <w:t xml:space="preserve">. </w:t>
+            </w:r>
+            <w:r>
+              <w:rPr>
+                <w:rFonts w:hint="eastAsia"/>
+                <w:sz w:val="24"/>
+              </w:rPr>
+              <w:t>今回，高次高調波の発生に際し，</w:t>
+            </w:r>
+            <w:r>
+              <w:rPr>
+                <w:rFonts w:hint="eastAsia"/>
+                <w:sz w:val="24"/>
+              </w:rPr>
+              <w:t>IR</w:t>
+            </w:r>
+            <w:r>
+              <w:rPr>
+                <w:rFonts w:hint="eastAsia"/>
+                <w:sz w:val="24"/>
+              </w:rPr>
+              <w:t>光と可視光</w:t>
+            </w:r>
+            <w:r>
+              <w:rPr>
+                <w:rFonts w:hint="eastAsia"/>
+                <w:sz w:val="24"/>
+              </w:rPr>
+              <w:t>2</w:t>
+            </w:r>
+            <w:r>
+              <w:rPr>
+                <w:rFonts w:hint="eastAsia"/>
+                <w:sz w:val="24"/>
+              </w:rPr>
+              <w:t>種類の波長の光を用いる</w:t>
+            </w:r>
+            <w:r>
+              <w:rPr>
+                <w:rFonts w:hint="eastAsia"/>
+                <w:sz w:val="24"/>
+              </w:rPr>
+              <w:t>2</w:t>
+            </w:r>
+            <w:r>
+              <w:rPr>
+                <w:rFonts w:hint="eastAsia"/>
+                <w:sz w:val="24"/>
+              </w:rPr>
+              <w:t>光子法に着目した</w:t>
+            </w:r>
+            <w:r>
+              <w:rPr>
+                <w:rFonts w:hint="eastAsia"/>
+                <w:sz w:val="24"/>
+              </w:rPr>
+              <w:t>. IR</w:t>
+            </w:r>
+            <w:r>
+              <w:rPr>
+                <w:rFonts w:hint="eastAsia"/>
+                <w:sz w:val="24"/>
+              </w:rPr>
+              <w:t>光の強度を変化させると，高次高調波にどのような影響があるかを調べることが目的である</w:t>
+            </w:r>
+            <w:r>
+              <w:rPr>
+                <w:rFonts w:hint="eastAsia"/>
+                <w:sz w:val="24"/>
+              </w:rPr>
+              <w:t xml:space="preserve">. </w:t>
+            </w:r>
+          </w:p>
+          <w:p>
+            <w:pPr>
+              <w:rPr>
+                <w:sz w:val="24"/>
+              </w:rPr>
+            </w:pPr>
+          </w:p>
+          <w:p>
+            <w:pPr>
+              <w:rPr>
+                <w:sz w:val="24"/>
+              </w:rPr>
+            </w:pPr>
+          </w:p>
+          <w:p>
+            <w:pPr>
+              <w:jc w:val="center"/>
+              <w:rPr>
+                <w:b/>
+                <w:sz w:val="36"/>
+              </w:rPr>
+            </w:pPr>
+            <w:r>
+              <w:rPr>
+                <w:rFonts w:hint="eastAsia"/>
+                <w:b/>
+                <w:sz w:val="36"/>
+              </w:rPr>
+              <w:t>2.</w:t>
+            </w:r>
+            <w:r>
+              <w:rPr>
+                <w:rFonts w:hint="eastAsia"/>
+                <w:b/>
+                <w:sz w:val="36"/>
+              </w:rPr>
+              <w:t>理論</w:t>
+            </w:r>
+          </w:p>
+          <w:p>
+            <w:pPr>
+              <w:rPr>
+                <w:b/>
+                <w:sz w:val="28"/>
+              </w:rPr>
+            </w:pPr>
+            <w:r>
+              <w:rPr>
+                <w:rFonts w:hint="eastAsia"/>
+                <w:b/>
+                <w:sz w:val="28"/>
+              </w:rPr>
+              <w:t xml:space="preserve">2.1 </w:t>
+            </w:r>
+            <w:r>
+              <w:rPr>
+                <w:rFonts w:hint="eastAsia"/>
+                <w:b/>
+                <w:sz w:val="28"/>
+              </w:rPr>
+              <w:t>高次高調波の発生原理</w:t>
+            </w:r>
+          </w:p>
+          <w:p>
+            <w:pPr>
+              <w:rPr>
+                <w:sz w:val="28"/>
+              </w:rPr>
+            </w:pPr>
+            <w:r>
+              <w:rPr>
+                <w:sz w:val="28"/>
+              </w:rPr>
+              <w:t xml:space="preserve">　</w:t>
+            </w:r>
+            <w:r>
+              <w:rPr>
+                <w:sz w:val="28"/>
+              </w:rPr>
+              <w:t>高次高調波の原理は</w:t>
+            </w:r>
+            <w:r>
+              <w:rPr>
+                <w:rFonts w:hint="eastAsia"/>
+                <w:sz w:val="28"/>
+              </w:rPr>
+              <w:t>，以下のような</w:t>
+            </w:r>
+            <w:r>
+              <w:rPr>
+                <w:rFonts w:hint="eastAsia"/>
+                <w:sz w:val="28"/>
+              </w:rPr>
+              <w:t>3s</w:t>
+            </w:r>
+            <w:r>
+              <w:rPr>
+                <w:sz w:val="28"/>
+              </w:rPr>
+              <w:t>tep-model</w:t>
+            </w:r>
+            <w:r>
+              <w:rPr>
+                <w:sz w:val="28"/>
+              </w:rPr>
+              <w:t>で説明される</w:t>
+            </w:r>
+            <w:r>
+              <w:rPr>
+                <w:rFonts w:hint="eastAsia"/>
+                <w:sz w:val="28"/>
+              </w:rPr>
+              <w:t xml:space="preserve">. </w:t>
+            </w:r>
+            <w:r>
+              <w:rPr>
+                <w:sz w:val="28"/>
+              </w:rPr>
+              <w:t>(1)</w:t>
+            </w:r>
+            <w:r>
+              <w:rPr>
+                <w:sz w:val="28"/>
+              </w:rPr>
+              <w:t>気体原子にレーザー光を当てると</w:t>
+            </w:r>
+            <w:r>
+              <w:rPr>
+                <w:rFonts w:hint="eastAsia"/>
+                <w:sz w:val="28"/>
+              </w:rPr>
+              <w:t>，原子内の電子がイオン化する</w:t>
+            </w:r>
+            <w:r>
+              <w:rPr>
+                <w:rFonts w:hint="eastAsia"/>
+                <w:sz w:val="28"/>
+              </w:rPr>
+              <w:t xml:space="preserve">. </w:t>
+            </w:r>
+            <w:r>
+              <w:rPr>
+                <w:sz w:val="28"/>
+              </w:rPr>
+              <w:t>(2)</w:t>
+            </w:r>
+            <w:r>
+              <w:rPr>
+                <w:sz w:val="28"/>
+              </w:rPr>
+              <w:t>イオン化した電子はレーザー電場に沿って加速され</w:t>
+            </w:r>
+            <w:r>
+              <w:rPr>
+                <w:rFonts w:hint="eastAsia"/>
+                <w:sz w:val="28"/>
+              </w:rPr>
+              <w:t>，</w:t>
+            </w:r>
+            <w:r>
+              <w:rPr>
+                <w:sz w:val="28"/>
+              </w:rPr>
+              <w:t>原子と再衝突する</w:t>
+            </w:r>
+            <w:r>
+              <w:rPr>
+                <w:rFonts w:hint="eastAsia"/>
+                <w:sz w:val="28"/>
+              </w:rPr>
+              <w:t xml:space="preserve">. </w:t>
+            </w:r>
+            <w:r>
+              <w:rPr>
+                <w:sz w:val="28"/>
+              </w:rPr>
+              <w:t>(3)</w:t>
+            </w:r>
+            <w:r>
+              <w:rPr>
+                <w:sz w:val="28"/>
+              </w:rPr>
+              <w:t>再衝突時に電子が持っていた運動エネルギーが高次高調波となって放出される</w:t>
+            </w:r>
+            <w:r>
+              <w:rPr>
+                <w:rFonts w:hint="eastAsia"/>
+                <w:sz w:val="28"/>
+              </w:rPr>
+              <w:t xml:space="preserve">. </w:t>
+            </w:r>
+          </w:p>
+          <w:p>
+            <w:pPr>
+              <w:rPr>
+                <w:sz w:val="28"/>
+              </w:rPr>
+            </w:pPr>
+          </w:p>
+          <w:p>
+            <w:pPr>
+              <w:rPr>
+                <w:b/>
+                <w:sz w:val="28"/>
+              </w:rPr>
+            </w:pPr>
+            <w:r>
+              <w:rPr>
+                <w:b/>
+                <w:sz w:val="28"/>
+              </w:rPr>
+              <w:t>2.2 2</w:t>
+            </w:r>
+            <w:r>
+              <w:rPr>
+                <w:b/>
+                <w:sz w:val="28"/>
+              </w:rPr>
+              <w:t>光子法</w:t>
+            </w:r>
+          </w:p>
+          <w:p>
+            <w:pPr>
+              <w:rPr>
+                <w:rFonts w:hint="eastAsia"/>
+                <w:sz w:val="28"/>
+              </w:rPr>
+            </w:pPr>
           </w:p>
         </w:tc>
         <w:tc>
@@ -657,6 +1117,380 @@
           <w:p>
             <w:pPr>
               <w:pStyle w:val="a3"/>
+              <w:rPr>
+                <w:b/>
+                <w:sz w:val="36"/>
+              </w:rPr>
+            </w:pPr>
+            <w:r>
+              <w:rPr>
+                <w:b/>
+                <w:sz w:val="36"/>
+              </w:rPr>
+              <w:t>3.</w:t>
+            </w:r>
+            <w:r>
+              <w:rPr>
+                <w:b/>
+                <w:sz w:val="36"/>
+              </w:rPr>
+              <w:t>実験方法</w:t>
+            </w:r>
+          </w:p>
+          <w:p>
+            <w:pPr>
+              <w:rPr>
+                <w:b/>
+                <w:sz w:val="28"/>
+              </w:rPr>
+            </w:pPr>
+            <w:r>
+              <w:rPr>
+                <w:rFonts w:hint="eastAsia"/>
+                <w:b/>
+                <w:sz w:val="28"/>
+              </w:rPr>
+              <w:t>3.1</w:t>
+            </w:r>
+            <w:r>
+              <w:rPr>
+                <w:b/>
+                <w:sz w:val="28"/>
+              </w:rPr>
+              <w:t xml:space="preserve"> </w:t>
+            </w:r>
+            <w:r>
+              <w:rPr>
+                <w:b/>
+                <w:sz w:val="28"/>
+              </w:rPr>
+              <w:t>測定方法</w:t>
+            </w:r>
+          </w:p>
+          <w:p>
+            <w:pPr>
+              <w:rPr>
+                <w:sz w:val="24"/>
+              </w:rPr>
+            </w:pPr>
+            <w:r>
+              <w:rPr>
+                <w:sz w:val="24"/>
+              </w:rPr>
+              <w:t xml:space="preserve">　</w:t>
+            </w:r>
+            <w:r>
+              <w:rPr>
+                <w:rFonts w:hint="eastAsia"/>
+                <w:sz w:val="24"/>
+              </w:rPr>
+              <w:t>Kr</w:t>
+            </w:r>
+            <w:r>
+              <w:rPr>
+                <w:rFonts w:hint="eastAsia"/>
+                <w:sz w:val="24"/>
+              </w:rPr>
+              <w:t>ガスによって発生させた</w:t>
+            </w:r>
+            <w:r>
+              <w:rPr>
+                <w:sz w:val="24"/>
+              </w:rPr>
+              <w:t>高次高調波を</w:t>
+            </w:r>
+            <w:r>
+              <w:rPr>
+                <w:rFonts w:hint="eastAsia"/>
+                <w:sz w:val="24"/>
+              </w:rPr>
+              <w:t>Ar</w:t>
+            </w:r>
+            <w:r>
+              <w:rPr>
+                <w:rFonts w:hint="eastAsia"/>
+                <w:sz w:val="24"/>
+              </w:rPr>
+              <w:t>ガスに入射し，光電子の運動エネルギーから高次高調波のエネルギーを測定した</w:t>
+            </w:r>
+            <w:r>
+              <w:rPr>
+                <w:rFonts w:hint="eastAsia"/>
+                <w:sz w:val="24"/>
+              </w:rPr>
+              <w:t xml:space="preserve">. </w:t>
+            </w:r>
+          </w:p>
+          <w:p>
+            <w:pPr>
+              <w:rPr>
+                <w:sz w:val="24"/>
+              </w:rPr>
+            </w:pPr>
+          </w:p>
+          <w:p>
+            <w:pPr>
+              <w:rPr>
+                <w:b/>
+                <w:sz w:val="28"/>
+              </w:rPr>
+            </w:pPr>
+            <w:r>
+              <w:rPr>
+                <w:b/>
+                <w:sz w:val="28"/>
+              </w:rPr>
+              <w:t xml:space="preserve">3.2 </w:t>
+            </w:r>
+            <w:r>
+              <w:rPr>
+                <w:b/>
+                <w:sz w:val="28"/>
+              </w:rPr>
+              <w:t>データ処理の方法</w:t>
+            </w:r>
+          </w:p>
+          <w:p>
+            <w:pPr>
+              <w:rPr>
+                <w:sz w:val="24"/>
+              </w:rPr>
+            </w:pPr>
+          </w:p>
+          <w:p>
+            <w:pPr>
+              <w:rPr>
+                <w:b/>
+                <w:sz w:val="24"/>
+              </w:rPr>
+            </w:pPr>
+            <w:r>
+              <w:rPr>
+                <w:rFonts w:hint="eastAsia"/>
+                <w:b/>
+                <w:sz w:val="24"/>
+              </w:rPr>
+              <w:t xml:space="preserve">3.3 </w:t>
+            </w:r>
+            <w:r>
+              <w:rPr>
+                <w:rFonts w:hint="eastAsia"/>
+                <w:b/>
+                <w:sz w:val="24"/>
+              </w:rPr>
+              <w:t>結果の仮説</w:t>
+            </w:r>
+          </w:p>
+          <w:p>
+            <w:pPr>
+              <w:rPr>
+                <w:rFonts w:hint="eastAsia"/>
+                <w:sz w:val="24"/>
+              </w:rPr>
+            </w:pPr>
+            <w:r>
+              <w:rPr>
+                <w:b/>
+                <w:sz w:val="24"/>
+              </w:rPr>
+              <w:t xml:space="preserve">　</w:t>
+            </w:r>
+            <w:r>
+              <w:rPr>
+                <w:sz w:val="24"/>
+              </w:rPr>
+              <w:t>「赤外光の強度は</w:t>
+            </w:r>
+            <w:r>
+              <w:rPr>
+                <w:rFonts w:hint="eastAsia"/>
+                <w:sz w:val="24"/>
+              </w:rPr>
+              <w:t>，</w:t>
+            </w:r>
+            <w:r>
+              <w:rPr>
+                <w:sz w:val="24"/>
+              </w:rPr>
+              <w:t>信号強度の振動の振幅に影響している」という仮説を立てた</w:t>
+            </w:r>
+            <w:r>
+              <w:rPr>
+                <w:rFonts w:hint="eastAsia"/>
+                <w:sz w:val="24"/>
+              </w:rPr>
+              <w:t xml:space="preserve">. </w:t>
+            </w:r>
+          </w:p>
+          <w:p>
+            <w:pPr>
+              <w:rPr>
+                <w:b/>
+                <w:sz w:val="24"/>
+              </w:rPr>
+            </w:pPr>
+          </w:p>
+          <w:p>
+            <w:pPr>
+              <w:jc w:val="center"/>
+              <w:rPr>
+                <w:b/>
+                <w:sz w:val="36"/>
+              </w:rPr>
+            </w:pPr>
+            <w:r>
+              <w:rPr>
+                <w:rFonts w:hint="eastAsia"/>
+                <w:b/>
+                <w:sz w:val="36"/>
+              </w:rPr>
+              <w:t>4.</w:t>
+            </w:r>
+            <w:r>
+              <w:rPr>
+                <w:rFonts w:hint="eastAsia"/>
+                <w:b/>
+                <w:sz w:val="36"/>
+              </w:rPr>
+              <w:t>結果と考察</w:t>
+            </w:r>
+          </w:p>
+          <w:p>
+            <w:pPr>
+              <w:rPr>
+                <w:b/>
+                <w:sz w:val="28"/>
+              </w:rPr>
+            </w:pPr>
+            <w:r>
+              <w:rPr>
+                <w:rFonts w:hint="eastAsia"/>
+                <w:b/>
+                <w:sz w:val="28"/>
+              </w:rPr>
+              <w:t>4.1 IR</w:t>
+            </w:r>
+            <w:r>
+              <w:rPr>
+                <w:rFonts w:hint="eastAsia"/>
+                <w:b/>
+                <w:sz w:val="28"/>
+              </w:rPr>
+              <w:t>光強度が弱い場合の測定結果</w:t>
+            </w:r>
+          </w:p>
+          <w:p>
+            <w:pPr>
+              <w:rPr>
+                <w:rFonts w:hint="eastAsia"/>
+                <w:b/>
+                <w:sz w:val="28"/>
+              </w:rPr>
+            </w:pPr>
+          </w:p>
+          <w:p>
+            <w:pPr>
+              <w:rPr>
+                <w:b/>
+                <w:sz w:val="28"/>
+              </w:rPr>
+            </w:pPr>
+            <w:r>
+              <w:rPr>
+                <w:rFonts w:hint="eastAsia"/>
+                <w:b/>
+                <w:sz w:val="28"/>
+              </w:rPr>
+              <w:t xml:space="preserve">4.2 </w:t>
+            </w:r>
+            <w:r>
+              <w:rPr>
+                <w:b/>
+                <w:sz w:val="28"/>
+              </w:rPr>
+              <w:t>IR</w:t>
+            </w:r>
+            <w:r>
+              <w:rPr>
+                <w:b/>
+                <w:sz w:val="28"/>
+              </w:rPr>
+              <w:t>光強度が強い場合の測定結果</w:t>
+            </w:r>
+          </w:p>
+          <w:p>
+            <w:pPr>
+              <w:rPr>
+                <w:rFonts w:hint="eastAsia"/>
+                <w:b/>
+                <w:sz w:val="28"/>
+              </w:rPr>
+            </w:pPr>
+            <w:bookmarkStart w:id="0" w:name="_GoBack"/>
+            <w:bookmarkEnd w:id="0"/>
+          </w:p>
+          <w:p>
+            <w:pPr>
+              <w:rPr>
+                <w:b/>
+                <w:sz w:val="28"/>
+              </w:rPr>
+            </w:pPr>
+            <w:r>
+              <w:rPr>
+                <w:rFonts w:hint="eastAsia"/>
+                <w:b/>
+                <w:sz w:val="28"/>
+              </w:rPr>
+              <w:t xml:space="preserve">4.3 </w:t>
+            </w:r>
+            <w:r>
+              <w:rPr>
+                <w:rFonts w:hint="eastAsia"/>
+                <w:b/>
+                <w:sz w:val="28"/>
+              </w:rPr>
+              <w:t>両者の比較</w:t>
+            </w:r>
+          </w:p>
+          <w:p>
+            <w:pPr>
+              <w:rPr>
+                <w:rFonts w:hint="eastAsia"/>
+                <w:b/>
+                <w:sz w:val="28"/>
+              </w:rPr>
+            </w:pPr>
+          </w:p>
+          <w:p>
+            <w:pPr>
+              <w:rPr>
+                <w:b/>
+                <w:sz w:val="28"/>
+              </w:rPr>
+            </w:pPr>
+            <w:r>
+              <w:rPr>
+                <w:b/>
+                <w:sz w:val="28"/>
+              </w:rPr>
+              <w:t xml:space="preserve">4.4 </w:t>
+            </w:r>
+            <w:r>
+              <w:rPr>
+                <w:b/>
+                <w:sz w:val="28"/>
+              </w:rPr>
+              <w:t>考察</w:t>
+            </w:r>
+          </w:p>
+          <w:p>
+            <w:pPr>
+              <w:rPr>
+                <w:rFonts w:hint="eastAsia"/>
+                <w:b/>
+                <w:sz w:val="28"/>
+              </w:rPr>
             </w:pPr>
           </w:p>
         </w:tc>
